--- a/Raport/Spotify Malicic Dumitru Articol.docx
+++ b/Raport/Spotify Malicic Dumitru Articol.docx
@@ -4947,23 +4947,79 @@
       </w:r>
       <w:r>
         <w:tab/>
-        <w:t>Spotify [Internet]. [</w:t>
-      </w:r>
-      <w:proofErr w:type="spellStart"/>
-      <w:r>
-        <w:t>citat</w:t>
-      </w:r>
-      <w:proofErr w:type="spellEnd"/>
-      <w:r>
-        <w:t xml:space="preserve"> 12 </w:t>
-      </w:r>
-      <w:proofErr w:type="spellStart"/>
-      <w:r>
-        <w:t>decembrie</w:t>
-      </w:r>
-      <w:proofErr w:type="spellEnd"/>
-      <w:r>
-        <w:t xml:space="preserve"> 2023]. Spotify - Web Player: Music for everyone. </w:t>
+        <w:t>Spotify [Internet]. [citat 12 decembrie 2023]. Spotify - Web Player: Music for everyone. Disponibil la: https://open.spotify.com/</w:t>
+      </w:r>
+    </w:p>
+    <w:p>
+      <w:pPr>
+        <w:pStyle w:val="Bibliografie"/>
+      </w:pPr>
+      <w:r>
+        <w:t>2.</w:t>
+      </w:r>
+      <w:r>
+        <w:tab/>
+        <w:t>R: The R Project for Statistical Computing [Internet]. [citat 12 decembrie 2023]. Disponibil la: https://www.r-project.org/</w:t>
+      </w:r>
+    </w:p>
+    <w:p>
+      <w:pPr>
+        <w:pStyle w:val="Bibliografie"/>
+      </w:pPr>
+      <w:r>
+        <w:t>3.</w:t>
+      </w:r>
+      <w:r>
+        <w:tab/>
+      </w:r>
+      <w:r>
+        <w:rPr>
+          <w:rFonts w:ascii="Segoe UI Emoji" w:hAnsi="Segoe UI Emoji" w:cs="Segoe UI Emoji"/>
+        </w:rPr>
+        <w:t>🎹</w:t>
+      </w:r>
+      <w:r>
+        <w:t xml:space="preserve"> Spotify Tracks Dataset [Internet]. [citat 12 decembrie 2023]. Disponibil la: https://www.kaggle.com/datasets/maharshipandya/-spotify-tracks-dataset</w:t>
+      </w:r>
+    </w:p>
+    <w:p>
+      <w:pPr>
+        <w:pStyle w:val="Bibliografie"/>
+      </w:pPr>
+      <w:r>
+        <w:t>4.</w:t>
+      </w:r>
+      <w:r>
+        <w:tab/>
+        <w:t>Dataset Search [Internet]. [citat 12 decembrie 2023]. Disponibil la: https://datasetsearch.research.google.com/</w:t>
+      </w:r>
+    </w:p>
+    <w:p>
+      <w:pPr>
+        <w:pStyle w:val="Bibliografie"/>
+      </w:pPr>
+      <w:r>
+        <w:t>5.</w:t>
+      </w:r>
+      <w:r>
+        <w:tab/>
+        <w:t xml:space="preserve">notmalicik. </w:t>
+      </w:r>
+      <w:proofErr w:type="spellStart"/>
+      <w:r>
+        <w:t>notmalicik</w:t>
+      </w:r>
+      <w:proofErr w:type="spellEnd"/>
+      <w:r>
+        <w:t>/</w:t>
+      </w:r>
+      <w:proofErr w:type="spellStart"/>
+      <w:r>
+        <w:t>MalicicDumitruAD</w:t>
+      </w:r>
+      <w:proofErr w:type="spellEnd"/>
+      <w:r>
+        <w:t xml:space="preserve"> [Internet]. 2023 [citat 12 decembrie 2023]. </w:t>
       </w:r>
       <w:proofErr w:type="spellStart"/>
       <w:r>
@@ -4971,7 +5027,10 @@
       </w:r>
       <w:proofErr w:type="spellEnd"/>
       <w:r>
-        <w:t xml:space="preserve"> la: https://open.spotify.com/</w:t>
+        <w:t xml:space="preserve"> la: </w:t>
+      </w:r>
+      <w:r>
+        <w:t>https://github.com/notmalicik/MalicicDumitruAD</w:t>
       </w:r>
     </w:p>
     <w:p>
@@ -4979,35 +5038,11 @@
         <w:pStyle w:val="Bibliografie"/>
       </w:pPr>
       <w:r>
-        <w:t>2.</w:t>
+        <w:t>6.</w:t>
       </w:r>
       <w:r>
         <w:tab/>
-        <w:t>R: The R Project for Statistical Computing [Internet]. [</w:t>
-      </w:r>
-      <w:proofErr w:type="spellStart"/>
-      <w:r>
-        <w:t>citat</w:t>
-      </w:r>
-      <w:proofErr w:type="spellEnd"/>
-      <w:r>
-        <w:t xml:space="preserve"> 12 </w:t>
-      </w:r>
-      <w:proofErr w:type="spellStart"/>
-      <w:r>
-        <w:t>decembrie</w:t>
-      </w:r>
-      <w:proofErr w:type="spellEnd"/>
-      <w:r>
-        <w:t xml:space="preserve"> 2023]. </w:t>
-      </w:r>
-      <w:proofErr w:type="spellStart"/>
-      <w:r>
-        <w:t>Disponibil</w:t>
-      </w:r>
-      <w:proofErr w:type="spellEnd"/>
-      <w:r>
-        <w:t xml:space="preserve"> la: https://www.r-project.org/</w:t>
+        <w:t>Tidyverse [Internet]. [citat 12 decembrie 2023]. Disponibil la: https://www.tidyverse.org/</w:t>
       </w:r>
     </w:p>
     <w:p>
@@ -5015,43 +5050,11 @@
         <w:pStyle w:val="Bibliografie"/>
       </w:pPr>
       <w:r>
-        <w:t>3.</w:t>
+        <w:t>7.</w:t>
       </w:r>
       <w:r>
         <w:tab/>
-      </w:r>
-      <w:r>
-        <w:rPr>
-          <w:rFonts w:ascii="Segoe UI Emoji" w:hAnsi="Segoe UI Emoji" w:cs="Segoe UI Emoji"/>
-        </w:rPr>
-        <w:t>🎹</w:t>
-      </w:r>
-      <w:r>
-        <w:t xml:space="preserve"> Spotify Tracks Dataset [Internet]. [</w:t>
-      </w:r>
-      <w:proofErr w:type="spellStart"/>
-      <w:r>
-        <w:t>citat</w:t>
-      </w:r>
-      <w:proofErr w:type="spellEnd"/>
-      <w:r>
-        <w:t xml:space="preserve"> 12 </w:t>
-      </w:r>
-      <w:proofErr w:type="spellStart"/>
-      <w:r>
-        <w:t>decembrie</w:t>
-      </w:r>
-      <w:proofErr w:type="spellEnd"/>
-      <w:r>
-        <w:t xml:space="preserve"> 2023]. </w:t>
-      </w:r>
-      <w:proofErr w:type="spellStart"/>
-      <w:r>
-        <w:t>Disponibil</w:t>
-      </w:r>
-      <w:proofErr w:type="spellEnd"/>
-      <w:r>
-        <w:t xml:space="preserve"> la: https://www.kaggle.com/datasets/maharshipandya/-spotify-tracks-dataset</w:t>
+        <w:t>A Grammar of Data Manipulation [Internet]. [citat 12 decembrie 2023]. Disponibil la: https://dplyr.tidyverse.org/</w:t>
       </w:r>
     </w:p>
     <w:p>
@@ -5059,35 +5062,11 @@
         <w:pStyle w:val="Bibliografie"/>
       </w:pPr>
       <w:r>
-        <w:t>4.</w:t>
+        <w:t>8.</w:t>
       </w:r>
       <w:r>
         <w:tab/>
-        <w:t>Dataset Search [Internet]. [</w:t>
-      </w:r>
-      <w:proofErr w:type="spellStart"/>
-      <w:r>
-        <w:t>citat</w:t>
-      </w:r>
-      <w:proofErr w:type="spellEnd"/>
-      <w:r>
-        <w:t xml:space="preserve"> 12 </w:t>
-      </w:r>
-      <w:proofErr w:type="spellStart"/>
-      <w:r>
-        <w:t>decembrie</w:t>
-      </w:r>
-      <w:proofErr w:type="spellEnd"/>
-      <w:r>
-        <w:t xml:space="preserve"> 2023]. </w:t>
-      </w:r>
-      <w:proofErr w:type="spellStart"/>
-      <w:r>
-        <w:t>Disponibil</w:t>
-      </w:r>
-      <w:proofErr w:type="spellEnd"/>
-      <w:r>
-        <w:t xml:space="preserve"> la: https://datasetsearch.research.google.com/</w:t>
+        <w:t>Tidy Messy Data [Internet]. [citat 12 decembrie 2023]. Disponibil la: https://tidyr.tidyverse.org/</w:t>
       </w:r>
     </w:p>
     <w:p>
@@ -5095,58 +5074,11 @@
         <w:pStyle w:val="Bibliografie"/>
       </w:pPr>
       <w:r>
-        <w:t>5.</w:t>
+        <w:t>9.</w:t>
       </w:r>
       <w:r>
         <w:tab/>
-      </w:r>
-      <w:proofErr w:type="spellStart"/>
-      <w:r>
-        <w:t>notmalicik</w:t>
-      </w:r>
-      <w:proofErr w:type="spellEnd"/>
-      <w:r>
-        <w:t xml:space="preserve">. </w:t>
-      </w:r>
-      <w:proofErr w:type="spellStart"/>
-      <w:r>
-        <w:t>notmalicik</w:t>
-      </w:r>
-      <w:proofErr w:type="spellEnd"/>
-      <w:r>
-        <w:t>/</w:t>
-      </w:r>
-      <w:proofErr w:type="spellStart"/>
-      <w:r>
-        <w:t>Github</w:t>
-      </w:r>
-      <w:proofErr w:type="spellEnd"/>
-      <w:r>
-        <w:t xml:space="preserve"> [Internet]. 2023 [</w:t>
-      </w:r>
-      <w:proofErr w:type="spellStart"/>
-      <w:r>
-        <w:t>citat</w:t>
-      </w:r>
-      <w:proofErr w:type="spellEnd"/>
-      <w:r>
-        <w:t xml:space="preserve"> 12 </w:t>
-      </w:r>
-      <w:proofErr w:type="spellStart"/>
-      <w:r>
-        <w:t>decembrie</w:t>
-      </w:r>
-      <w:proofErr w:type="spellEnd"/>
-      <w:r>
-        <w:t xml:space="preserve"> 2023]. </w:t>
-      </w:r>
-      <w:proofErr w:type="spellStart"/>
-      <w:r>
-        <w:t>Disponibil</w:t>
-      </w:r>
-      <w:proofErr w:type="spellEnd"/>
-      <w:r>
-        <w:t xml:space="preserve"> la: https://github.com/notmalicik/Github</w:t>
+        <w:t>Read Rectangular Text Data [Internet]. [citat 12 decembrie 2023]. Disponibil la: https://readr.tidyverse.org/</w:t>
       </w:r>
     </w:p>
     <w:p>
@@ -5154,186 +5086,11 @@
         <w:pStyle w:val="Bibliografie"/>
       </w:pPr>
       <w:r>
-        <w:t>6.</w:t>
+        <w:t>10.</w:t>
       </w:r>
       <w:r>
         <w:tab/>
-      </w:r>
-      <w:proofErr w:type="spellStart"/>
-      <w:r>
-        <w:t>Tidyverse</w:t>
-      </w:r>
-      <w:proofErr w:type="spellEnd"/>
-      <w:r>
-        <w:t xml:space="preserve"> [Internet]. [</w:t>
-      </w:r>
-      <w:proofErr w:type="spellStart"/>
-      <w:r>
-        <w:t>citat</w:t>
-      </w:r>
-      <w:proofErr w:type="spellEnd"/>
-      <w:r>
-        <w:t xml:space="preserve"> 12 </w:t>
-      </w:r>
-      <w:proofErr w:type="spellStart"/>
-      <w:r>
-        <w:t>decembrie</w:t>
-      </w:r>
-      <w:proofErr w:type="spellEnd"/>
-      <w:r>
-        <w:t xml:space="preserve"> 2023]. </w:t>
-      </w:r>
-      <w:proofErr w:type="spellStart"/>
-      <w:r>
-        <w:t>Disponibil</w:t>
-      </w:r>
-      <w:proofErr w:type="spellEnd"/>
-      <w:r>
-        <w:t xml:space="preserve"> la: https://www.tidyverse.org/</w:t>
-      </w:r>
-    </w:p>
-    <w:p>
-      <w:pPr>
-        <w:pStyle w:val="Bibliografie"/>
-      </w:pPr>
-      <w:r>
-        <w:t>7.</w:t>
-      </w:r>
-      <w:r>
-        <w:tab/>
-        <w:t>A Grammar of Data Manipulation [Internet]. [</w:t>
-      </w:r>
-      <w:proofErr w:type="spellStart"/>
-      <w:r>
-        <w:t>citat</w:t>
-      </w:r>
-      <w:proofErr w:type="spellEnd"/>
-      <w:r>
-        <w:t xml:space="preserve"> 12 </w:t>
-      </w:r>
-      <w:proofErr w:type="spellStart"/>
-      <w:r>
-        <w:t>decembrie</w:t>
-      </w:r>
-      <w:proofErr w:type="spellEnd"/>
-      <w:r>
-        <w:t xml:space="preserve"> 2023]. </w:t>
-      </w:r>
-      <w:proofErr w:type="spellStart"/>
-      <w:r>
-        <w:t>Disponibil</w:t>
-      </w:r>
-      <w:proofErr w:type="spellEnd"/>
-      <w:r>
-        <w:t xml:space="preserve"> la: https://dplyr.tidyverse.org/</w:t>
-      </w:r>
-    </w:p>
-    <w:p>
-      <w:pPr>
-        <w:pStyle w:val="Bibliografie"/>
-      </w:pPr>
-      <w:r>
-        <w:t>8.</w:t>
-      </w:r>
-      <w:r>
-        <w:tab/>
-        <w:t>Tidy Messy Data [Internet]. [</w:t>
-      </w:r>
-      <w:proofErr w:type="spellStart"/>
-      <w:r>
-        <w:t>citat</w:t>
-      </w:r>
-      <w:proofErr w:type="spellEnd"/>
-      <w:r>
-        <w:t xml:space="preserve"> 12 </w:t>
-      </w:r>
-      <w:proofErr w:type="spellStart"/>
-      <w:r>
-        <w:t>decembrie</w:t>
-      </w:r>
-      <w:proofErr w:type="spellEnd"/>
-      <w:r>
-        <w:t xml:space="preserve"> 2023]. </w:t>
-      </w:r>
-      <w:proofErr w:type="spellStart"/>
-      <w:r>
-        <w:t>Disponibil</w:t>
-      </w:r>
-      <w:proofErr w:type="spellEnd"/>
-      <w:r>
-        <w:t xml:space="preserve"> la: https://tidyr.tidyverse.org/</w:t>
-      </w:r>
-    </w:p>
-    <w:p>
-      <w:pPr>
-        <w:pStyle w:val="Bibliografie"/>
-      </w:pPr>
-      <w:r>
-        <w:t>9.</w:t>
-      </w:r>
-      <w:r>
-        <w:tab/>
-        <w:t>Read Rectangular Text Data [Internet]. [</w:t>
-      </w:r>
-      <w:proofErr w:type="spellStart"/>
-      <w:r>
-        <w:t>citat</w:t>
-      </w:r>
-      <w:proofErr w:type="spellEnd"/>
-      <w:r>
-        <w:t xml:space="preserve"> 12 </w:t>
-      </w:r>
-      <w:proofErr w:type="spellStart"/>
-      <w:r>
-        <w:t>decembrie</w:t>
-      </w:r>
-      <w:proofErr w:type="spellEnd"/>
-      <w:r>
-        <w:t xml:space="preserve"> 2023]. </w:t>
-      </w:r>
-      <w:proofErr w:type="spellStart"/>
-      <w:r>
-        <w:t>Disponibil</w:t>
-      </w:r>
-      <w:proofErr w:type="spellEnd"/>
-      <w:r>
-        <w:t xml:space="preserve"> la: https://readr.tidyverse.org/</w:t>
-      </w:r>
-    </w:p>
-    <w:p>
-      <w:pPr>
-        <w:pStyle w:val="Bibliografie"/>
-      </w:pPr>
-      <w:r>
-        <w:t>10.</w:t>
-      </w:r>
-      <w:r>
-        <w:tab/>
-        <w:t>Kuhn M. The caret Package [Internet]. [</w:t>
-      </w:r>
-      <w:proofErr w:type="spellStart"/>
-      <w:r>
-        <w:t>citat</w:t>
-      </w:r>
-      <w:proofErr w:type="spellEnd"/>
-      <w:r>
-        <w:t xml:space="preserve"> 13 </w:t>
-      </w:r>
-      <w:proofErr w:type="spellStart"/>
-      <w:r>
-        <w:t>decembrie</w:t>
-      </w:r>
-      <w:proofErr w:type="spellEnd"/>
-      <w:r>
-        <w:t xml:space="preserve"> 2023]. </w:t>
-      </w:r>
-      <w:proofErr w:type="spellStart"/>
-      <w:r>
-        <w:t>Disponibil</w:t>
-      </w:r>
-      <w:proofErr w:type="spellEnd"/>
-      <w:r>
-        <w:t xml:space="preserve"> la: https://topepo.github.io/caret/</w:t>
+        <w:t>Kuhn M. The caret Package [Internet]. [citat 13 decembrie 2023]. Disponibil la: https://topepo.github.io/caret/</w:t>
       </w:r>
     </w:p>
     <w:p>
@@ -6739,6 +6496,7 @@
   <w:style w:type="character" w:default="1" w:styleId="Fontdeparagrafimplicit">
     <w:name w:val="Default Paragraph Font"/>
     <w:uiPriority w:val="1"/>
+    <w:semiHidden/>
     <w:unhideWhenUsed/>
   </w:style>
   <w:style w:type="table" w:default="1" w:styleId="TabelNormal">
